--- a/src/test/test01/19_4_1文章内容/未修改/5系统实现20.docx
+++ b/src/test/test01/19_4_1文章内容/未修改/5系统实现20.docx
@@ -95,323 +95,6 @@
           <w:lang w:val="en-US" w:eastAsia="zh-CN"/>
         </w:rPr>
       </w:pPr>
-      <w:bookmarkStart w:id="0" w:name="_GoBack"/>
-      <w:bookmarkEnd w:id="0"/>
-      <w:r>
-        <w:rPr>
-          <w:rFonts w:hint="eastAsia"/>
-          <w:lang w:val="en-US" w:eastAsia="zh-CN"/>
-        </w:rPr>
-        <w:t>5.2 系统架构</w:t>
-      </w:r>
-    </w:p>
-    <w:p>
-      <w:pPr>
-        <w:widowControl w:val="0"/>
-        <w:numPr>
-          <w:ilvl w:val="0"/>
-          <w:numId w:val="0"/>
-        </w:numPr>
-        <w:ind w:firstLine="420" w:firstLineChars="0"/>
-        <w:jc w:val="both"/>
-        <w:rPr>
-          <w:rFonts w:hint="eastAsia"/>
-          <w:lang w:val="en-US" w:eastAsia="zh-CN"/>
-        </w:rPr>
-      </w:pPr>
-      <w:r>
-        <w:rPr>
-          <w:rFonts w:hint="eastAsia"/>
-          <w:lang w:val="en-US" w:eastAsia="zh-CN"/>
-        </w:rPr>
-        <w:t>在本系统中是由三层框架搭建的，系统自开发时创建的包也都是分层创建。</w:t>
-      </w:r>
-    </w:p>
-    <w:p>
-      <w:pPr>
-        <w:widowControl w:val="0"/>
-        <w:numPr>
-          <w:ilvl w:val="0"/>
-          <w:numId w:val="0"/>
-        </w:numPr>
-        <w:ind w:firstLine="420" w:firstLineChars="0"/>
-        <w:jc w:val="both"/>
-        <w:rPr>
-          <w:rFonts w:hint="eastAsia"/>
-          <w:lang w:val="en-US" w:eastAsia="zh-CN"/>
-        </w:rPr>
-      </w:pPr>
-      <w:r>
-        <w:rPr>
-          <w:rFonts w:hint="eastAsia"/>
-          <w:lang w:val="en-US" w:eastAsia="zh-CN"/>
-        </w:rPr>
-        <w:t>项目中 com.vma.code.controller 包内都是创建的控制层的类，里面每一个类</w:t>
-      </w:r>
-    </w:p>
-    <w:p>
-      <w:pPr>
-        <w:widowControl w:val="0"/>
-        <w:numPr>
-          <w:ilvl w:val="0"/>
-          <w:numId w:val="0"/>
-        </w:numPr>
-        <w:ind w:firstLine="420" w:firstLineChars="0"/>
-        <w:jc w:val="both"/>
-        <w:rPr>
-          <w:rFonts w:hint="eastAsia"/>
-          <w:lang w:val="en-US" w:eastAsia="zh-CN"/>
-        </w:rPr>
-      </w:pPr>
-      <w:r>
-        <w:rPr>
-          <w:rFonts w:hint="eastAsia"/>
-          <w:lang w:val="en-US" w:eastAsia="zh-CN"/>
-        </w:rPr>
-        <w:t>都代表一个功能模块。</w:t>
-      </w:r>
-    </w:p>
-    <w:p>
-      <w:pPr>
-        <w:widowControl w:val="0"/>
-        <w:numPr>
-          <w:ilvl w:val="0"/>
-          <w:numId w:val="0"/>
-        </w:numPr>
-        <w:ind w:firstLine="420" w:firstLineChars="0"/>
-        <w:jc w:val="both"/>
-        <w:rPr>
-          <w:rFonts w:hint="eastAsia"/>
-          <w:lang w:val="en-US" w:eastAsia="zh-CN"/>
-        </w:rPr>
-      </w:pPr>
-      <w:r>
-        <w:rPr>
-          <w:rFonts w:hint="eastAsia"/>
-          <w:lang w:val="en-US" w:eastAsia="zh-CN"/>
-        </w:rPr>
-        <w:t>com.vma.code.dao 内存放的是项目中的 DAO 接口和各个 DAO 层的实现类，</w:t>
-      </w:r>
-    </w:p>
-    <w:p>
-      <w:pPr>
-        <w:widowControl w:val="0"/>
-        <w:numPr>
-          <w:ilvl w:val="0"/>
-          <w:numId w:val="0"/>
-        </w:numPr>
-        <w:ind w:firstLine="420" w:firstLineChars="0"/>
-        <w:jc w:val="both"/>
-        <w:rPr>
-          <w:rFonts w:hint="eastAsia"/>
-          <w:lang w:val="en-US" w:eastAsia="zh-CN"/>
-        </w:rPr>
-      </w:pPr>
-      <w:r>
-        <w:rPr>
-          <w:rFonts w:hint="eastAsia"/>
-          <w:lang w:val="en-US" w:eastAsia="zh-CN"/>
-        </w:rPr>
-        <w:t>里面都是与数据库中进行交互数据的方法。</w:t>
-      </w:r>
-    </w:p>
-    <w:p>
-      <w:pPr>
-        <w:widowControl w:val="0"/>
-        <w:numPr>
-          <w:ilvl w:val="0"/>
-          <w:numId w:val="0"/>
-        </w:numPr>
-        <w:ind w:firstLine="420" w:firstLineChars="0"/>
-        <w:jc w:val="both"/>
-        <w:rPr>
-          <w:rFonts w:hint="eastAsia"/>
-          <w:lang w:val="en-US" w:eastAsia="zh-CN"/>
-        </w:rPr>
-      </w:pPr>
-      <w:r>
-        <w:rPr>
-          <w:rFonts w:hint="eastAsia"/>
-          <w:lang w:val="en-US" w:eastAsia="zh-CN"/>
-        </w:rPr>
-        <w:t>com.vma.code.domain 内有项目中实体类，以及与数据库关联的映射。</w:t>
-      </w:r>
-    </w:p>
-    <w:p>
-      <w:pPr>
-        <w:widowControl w:val="0"/>
-        <w:numPr>
-          <w:ilvl w:val="0"/>
-          <w:numId w:val="0"/>
-        </w:numPr>
-        <w:ind w:firstLine="420" w:firstLineChars="0"/>
-        <w:jc w:val="both"/>
-        <w:rPr>
-          <w:rFonts w:hint="eastAsia"/>
-          <w:lang w:val="en-US" w:eastAsia="zh-CN"/>
-        </w:rPr>
-      </w:pPr>
-      <w:r>
-        <w:rPr>
-          <w:rFonts w:hint="eastAsia"/>
-          <w:lang w:val="en-US" w:eastAsia="zh-CN"/>
-        </w:rPr>
-        <w:t>com.vma.code.util 内放着项目中的公共方法，例如实现页面中分页的方法等。</w:t>
-      </w:r>
-    </w:p>
-    <w:p>
-      <w:pPr>
-        <w:widowControl w:val="0"/>
-        <w:numPr>
-          <w:ilvl w:val="0"/>
-          <w:numId w:val="0"/>
-        </w:numPr>
-        <w:ind w:firstLine="420" w:firstLineChars="0"/>
-        <w:jc w:val="both"/>
-        <w:rPr>
-          <w:rFonts w:hint="eastAsia"/>
-          <w:lang w:val="en-US" w:eastAsia="zh-CN"/>
-        </w:rPr>
-      </w:pPr>
-      <w:r>
-        <w:rPr>
-          <w:rFonts w:hint="eastAsia"/>
-          <w:lang w:val="en-US" w:eastAsia="zh-CN"/>
-        </w:rPr>
-        <w:t>resource 包中都是系统的配置文件，例如与数据库连接所用到的各种参数、</w:t>
-      </w:r>
-    </w:p>
-    <w:p>
-      <w:pPr>
-        <w:widowControl w:val="0"/>
-        <w:numPr>
-          <w:ilvl w:val="0"/>
-          <w:numId w:val="0"/>
-        </w:numPr>
-        <w:ind w:firstLine="420" w:firstLineChars="0"/>
-        <w:jc w:val="both"/>
-        <w:rPr>
-          <w:rFonts w:hint="eastAsia"/>
-          <w:lang w:val="en-US" w:eastAsia="zh-CN"/>
-        </w:rPr>
-      </w:pPr>
-      <w:r>
-        <w:rPr>
-          <w:rFonts w:hint="eastAsia"/>
-          <w:lang w:val="en-US" w:eastAsia="zh-CN"/>
-        </w:rPr>
-        <w:t>三层框架的搭建配置等文件。北京工业大学工程硕士专业学位论文</w:t>
-      </w:r>
-    </w:p>
-    <w:p>
-      <w:pPr>
-        <w:widowControl w:val="0"/>
-        <w:numPr>
-          <w:ilvl w:val="0"/>
-          <w:numId w:val="0"/>
-        </w:numPr>
-        <w:ind w:firstLine="420" w:firstLineChars="0"/>
-        <w:jc w:val="both"/>
-        <w:rPr>
-          <w:rFonts w:hint="eastAsia"/>
-          <w:lang w:val="en-US" w:eastAsia="zh-CN"/>
-        </w:rPr>
-      </w:pPr>
-      <w:r>
-        <w:rPr>
-          <w:rFonts w:hint="eastAsia"/>
-          <w:lang w:val="en-US" w:eastAsia="zh-CN"/>
-        </w:rPr>
-        <w:t>- 46 -</w:t>
-      </w:r>
-    </w:p>
-    <w:p>
-      <w:pPr>
-        <w:widowControl w:val="0"/>
-        <w:numPr>
-          <w:ilvl w:val="0"/>
-          <w:numId w:val="0"/>
-        </w:numPr>
-        <w:ind w:firstLine="420" w:firstLineChars="0"/>
-        <w:jc w:val="both"/>
-        <w:rPr>
-          <w:rFonts w:hint="eastAsia"/>
-          <w:lang w:val="en-US" w:eastAsia="zh-CN"/>
-        </w:rPr>
-      </w:pPr>
-      <w:r>
-        <w:rPr>
-          <w:rFonts w:hint="eastAsia"/>
-          <w:lang w:val="en-US" w:eastAsia="zh-CN"/>
-        </w:rPr>
-        <w:t>Webroot 中放着有关项目中表现层中的文档，显示页面、js 或者是样式文件</w:t>
-      </w:r>
-    </w:p>
-    <w:p>
-      <w:pPr>
-        <w:widowControl w:val="0"/>
-        <w:numPr>
-          <w:ilvl w:val="0"/>
-          <w:numId w:val="0"/>
-        </w:numPr>
-        <w:ind w:firstLine="420" w:firstLineChars="0"/>
-        <w:jc w:val="both"/>
-        <w:rPr>
-          <w:rFonts w:hint="eastAsia"/>
-          <w:lang w:val="en-US" w:eastAsia="zh-CN"/>
-        </w:rPr>
-      </w:pPr>
-      <w:r>
-        <w:rPr>
-          <w:rFonts w:hint="eastAsia"/>
-          <w:lang w:val="en-US" w:eastAsia="zh-CN"/>
-        </w:rPr>
-        <w:t>这些都分别放在不同的包下面。系统结构框架如图 5-2 所示。</w:t>
-      </w:r>
-    </w:p>
-    <w:p>
-      <w:pPr>
-        <w:widowControl w:val="0"/>
-        <w:numPr>
-          <w:ilvl w:val="0"/>
-          <w:numId w:val="0"/>
-        </w:numPr>
-        <w:ind w:firstLine="420" w:firstLineChars="0"/>
-        <w:jc w:val="both"/>
-        <w:rPr>
-          <w:rFonts w:hint="eastAsia"/>
-          <w:lang w:val="en-US" w:eastAsia="zh-CN"/>
-        </w:rPr>
-      </w:pPr>
-      <w:r>
-        <w:rPr>
-          <w:rFonts w:hint="eastAsia"/>
-          <w:lang w:val="en-US" w:eastAsia="zh-CN"/>
-        </w:rPr>
-        <w:t>图 5-2 系统架构</w:t>
-      </w:r>
-    </w:p>
-    <w:p>
-      <w:pPr>
-        <w:widowControl w:val="0"/>
-        <w:numPr>
-          <w:ilvl w:val="0"/>
-          <w:numId w:val="0"/>
-        </w:numPr>
-        <w:ind w:firstLine="420" w:firstLineChars="0"/>
-        <w:jc w:val="both"/>
-        <w:rPr>
-          <w:rFonts w:hint="eastAsia"/>
-          <w:lang w:val="en-US" w:eastAsia="zh-CN"/>
-        </w:rPr>
-      </w:pPr>
-      <w:r>
-        <w:rPr>
-          <w:rFonts w:hint="eastAsia"/>
-          <w:lang w:val="en-US" w:eastAsia="zh-CN"/>
-        </w:rPr>
-        <w:t xml:space="preserve"> 目录结构</w:t>
-      </w:r>
     </w:p>
     <w:p>
       <w:pPr>
@@ -468,190 +151,19 @@
         <w:ind w:firstLine="420" w:firstLineChars="0"/>
         <w:jc w:val="both"/>
         <w:rPr>
-          <w:rFonts w:hint="eastAsia"/>
-          <w:lang w:val="en-US" w:eastAsia="zh-CN"/>
-        </w:rPr>
-      </w:pPr>
-    </w:p>
-    <w:p>
-      <w:pPr>
-        <w:widowControl w:val="0"/>
-        <w:numPr>
-          <w:ilvl w:val="0"/>
-          <w:numId w:val="0"/>
-        </w:numPr>
-        <w:ind w:firstLine="420" w:firstLineChars="0"/>
-        <w:jc w:val="both"/>
-        <w:rPr>
           <w:rFonts w:hint="default"/>
-          <w:b/>
-          <w:bCs/>
           <w:lang w:val="en-US" w:eastAsia="zh-CN"/>
         </w:rPr>
       </w:pPr>
       <w:r>
         <w:rPr>
           <w:rFonts w:hint="default"/>
-          <w:b/>
-          <w:bCs/>
-          <w:lang w:val="en-US" w:eastAsia="zh-CN"/>
-        </w:rPr>
-        <w:t>5.3 系统主界面</w:t>
-      </w:r>
-    </w:p>
-    <w:p>
-      <w:pPr>
-        <w:widowControl w:val="0"/>
-        <w:numPr>
-          <w:ilvl w:val="0"/>
-          <w:numId w:val="0"/>
-        </w:numPr>
-        <w:ind w:firstLine="420" w:firstLineChars="0"/>
-        <w:jc w:val="both"/>
-        <w:rPr>
-          <w:rFonts w:hint="default"/>
-          <w:lang w:val="en-US" w:eastAsia="zh-CN"/>
-        </w:rPr>
-      </w:pPr>
-      <w:r>
-        <w:rPr>
-          <w:rFonts w:hint="default"/>
-          <w:lang w:val="en-US" w:eastAsia="zh-CN"/>
-        </w:rPr>
-        <w:t>系统开发界面友好，结构清晰。前端页面使用的技术为 HTML5，在主页面</w:t>
-      </w:r>
-    </w:p>
-    <w:p>
-      <w:pPr>
-        <w:widowControl w:val="0"/>
-        <w:numPr>
-          <w:ilvl w:val="0"/>
-          <w:numId w:val="0"/>
-        </w:numPr>
-        <w:ind w:firstLine="420" w:firstLineChars="0"/>
-        <w:jc w:val="both"/>
-        <w:rPr>
-          <w:rFonts w:hint="default"/>
-          <w:lang w:val="en-US" w:eastAsia="zh-CN"/>
-        </w:rPr>
-      </w:pPr>
-      <w:r>
-        <w:rPr>
-          <w:rFonts w:hint="default"/>
-          <w:lang w:val="en-US" w:eastAsia="zh-CN"/>
-        </w:rPr>
-        <w:t>主要分为 4 个部分。在系统页面的 header 部分是系统项目名称，header 右侧是登</w:t>
-      </w:r>
-    </w:p>
-    <w:p>
-      <w:pPr>
-        <w:widowControl w:val="0"/>
-        <w:numPr>
-          <w:ilvl w:val="0"/>
-          <w:numId w:val="0"/>
-        </w:numPr>
-        <w:ind w:firstLine="420" w:firstLineChars="0"/>
-        <w:jc w:val="both"/>
-        <w:rPr>
-          <w:rFonts w:hint="default"/>
-          <w:lang w:val="en-US" w:eastAsia="zh-CN"/>
-        </w:rPr>
-      </w:pPr>
-      <w:r>
-        <w:rPr>
-          <w:rFonts w:hint="default"/>
-          <w:lang w:val="en-US" w:eastAsia="zh-CN"/>
-        </w:rPr>
-        <w:t>陆及退出部分。content 左侧采用折叠的方式，可视化更强，各大模块点击展开</w:t>
-      </w:r>
-    </w:p>
-    <w:p>
-      <w:pPr>
-        <w:widowControl w:val="0"/>
-        <w:numPr>
-          <w:ilvl w:val="0"/>
-          <w:numId w:val="0"/>
-        </w:numPr>
-        <w:ind w:firstLine="420" w:firstLineChars="0"/>
-        <w:jc w:val="both"/>
-        <w:rPr>
-          <w:rFonts w:hint="default"/>
-          <w:lang w:val="en-US" w:eastAsia="zh-CN"/>
-        </w:rPr>
-      </w:pPr>
-      <w:r>
-        <w:rPr>
-          <w:rFonts w:hint="default"/>
-          <w:lang w:val="en-US" w:eastAsia="zh-CN"/>
-        </w:rPr>
-        <w:t>之后各有相应的子模块，方便用户查看。右侧上部采用 tab 选项卡的方式，点击</w:t>
-      </w:r>
-    </w:p>
-    <w:p>
-      <w:pPr>
-        <w:widowControl w:val="0"/>
-        <w:numPr>
-          <w:ilvl w:val="0"/>
-          <w:numId w:val="0"/>
-        </w:numPr>
-        <w:ind w:firstLine="420" w:firstLineChars="0"/>
-        <w:jc w:val="both"/>
-        <w:rPr>
-          <w:rFonts w:hint="default"/>
-          <w:lang w:val="en-US" w:eastAsia="zh-CN"/>
-        </w:rPr>
-      </w:pPr>
-      <w:r>
-        <w:rPr>
-          <w:rFonts w:hint="default"/>
-          <w:lang w:val="en-US" w:eastAsia="zh-CN"/>
-        </w:rPr>
-        <w:t>各选项卡可进行各项操作。系统管理员进入系统之后在右面公共部分看到待办事</w:t>
-      </w:r>
-    </w:p>
-    <w:p>
-      <w:pPr>
-        <w:widowControl w:val="0"/>
-        <w:numPr>
-          <w:ilvl w:val="0"/>
-          <w:numId w:val="0"/>
-        </w:numPr>
-        <w:ind w:firstLine="420" w:firstLineChars="0"/>
-        <w:jc w:val="both"/>
-        <w:rPr>
-          <w:rFonts w:hint="default"/>
-          <w:lang w:val="en-US" w:eastAsia="zh-CN"/>
-        </w:rPr>
-      </w:pPr>
-      <w:r>
-        <w:rPr>
-          <w:rFonts w:hint="default"/>
-          <w:lang w:val="en-US" w:eastAsia="zh-CN"/>
-        </w:rPr>
-        <w:t>项，以便能在用户登录系统之后能第一时间看到自己当天要办的事项。</w:t>
-      </w:r>
-    </w:p>
-    <w:p>
-      <w:pPr>
-        <w:widowControl w:val="0"/>
-        <w:numPr>
-          <w:ilvl w:val="0"/>
-          <w:numId w:val="0"/>
-        </w:numPr>
-        <w:ind w:firstLine="420" w:firstLineChars="0"/>
-        <w:jc w:val="both"/>
-        <w:rPr>
-          <w:rFonts w:hint="default"/>
-          <w:lang w:val="en-US" w:eastAsia="zh-CN"/>
-        </w:rPr>
-      </w:pPr>
-      <w:r>
-        <w:rPr>
-          <w:rFonts w:hint="default"/>
           <w:lang w:val="en-US" w:eastAsia="zh-CN"/>
         </w:rPr>
         <w:t>系统管理员主界面如图 5-3 所示。</w:t>
       </w:r>
+      <w:bookmarkStart w:id="0" w:name="_GoBack"/>
+      <w:bookmarkEnd w:id="0"/>
     </w:p>
     <w:sectPr>
       <w:pgSz w:w="11906" w:h="16838"/>
